--- a/statics/user/test99responseFile.docx
+++ b/statics/user/test99responseFile.docx
@@ -162,7 +162,6 @@
         </w:rPr>
         <w:tab/>
       </w:r>
-      <w:proofErr w:type="spellStart"/>
       <w:r>
         <w:rPr>
           <w:b/>
@@ -171,8 +170,8 @@
           <w:szCs w:val="30"/>
           <w:u w:val="single"/>
         </w:rPr>
-      </w:r>
-      <w:proofErr w:type="spellEnd"/>
+        <w:t>项目</w:t>
+      </w:r>
       <w:r>
         <w:rPr>
           <w:b/>
@@ -294,7 +293,6 @@
         </w:rPr>
         <w:tab/>
       </w:r>
-      <w:proofErr w:type="spellStart"/>
       <w:r>
         <w:rPr>
           <w:b/>
@@ -303,8 +301,8 @@
           <w:szCs w:val="30"/>
           <w:u w:val="single"/>
         </w:rPr>
-      </w:r>
-      <w:proofErr w:type="spellEnd"/>
+        <w:t>22232</w:t>
+      </w:r>
       <w:r>
         <w:rPr>
           <w:b/>
@@ -328,32 +326,23 @@
     <w:p>
       <w:pPr>
         <w:spacing w:line="360" w:lineRule="auto"/>
-        <w:ind w:firstLineChars="600" w:firstLine="3120"/>
+        <w:ind w:firstLineChars="600" w:firstLine="1680"/>
         <w:rPr>
           <w:sz w:val="52"/>
         </w:rPr>
       </w:pPr>
-    </w:p>
-    <w:p>
-      <w:pPr>
-        <w:spacing w:line="360" w:lineRule="auto"/>
-        <w:ind w:firstLineChars="600" w:firstLine="1680"/>
-        <w:rPr>
-          <w:sz w:val="52"/>
-        </w:rPr>
-      </w:pPr>
       <w:r>
         <w:rPr>
           <w:noProof/>
         </w:rPr>
         <w:drawing>
-          <wp:anchor distT="0" distB="0" distL="114300" distR="114300" simplePos="0" relativeHeight="251653120" behindDoc="0" locked="0" layoutInCell="1" allowOverlap="1" wp14:anchorId="0E4962DD" wp14:editId="69E18E83">
+          <wp:anchor distT="0" distB="0" distL="114300" distR="114300" simplePos="0" relativeHeight="251666432" behindDoc="0" locked="0" layoutInCell="1" allowOverlap="1" wp14:anchorId="0E4962DD" wp14:editId="5A530B7E">
             <wp:simplePos x="0" y="0"/>
             <wp:positionH relativeFrom="column">
-              <wp:posOffset>3096895</wp:posOffset>
+              <wp:posOffset>2961342</wp:posOffset>
             </wp:positionH>
             <wp:positionV relativeFrom="paragraph">
-              <wp:posOffset>12700</wp:posOffset>
+              <wp:posOffset>242420</wp:posOffset>
             </wp:positionV>
             <wp:extent cx="2194560" cy="2258060"/>
             <wp:effectExtent l="0" t="0" r="0" b="0"/>
@@ -422,11 +411,20 @@
     <w:p>
       <w:pPr>
         <w:spacing w:line="360" w:lineRule="auto"/>
+        <w:ind w:firstLineChars="600" w:firstLine="3120"/>
+        <w:rPr>
+          <w:sz w:val="52"/>
+        </w:rPr>
       </w:pPr>
     </w:p>
     <w:p>
       <w:pPr>
         <w:spacing w:line="360" w:lineRule="auto"/>
+      </w:pPr>
+    </w:p>
+    <w:p>
+      <w:pPr>
+        <w:spacing w:line="360" w:lineRule="auto"/>
         <w:outlineLvl w:val="0"/>
         <w:rPr>
           <w:sz w:val="30"/>
@@ -435,6 +433,73 @@
       </w:pPr>
       <w:bookmarkStart w:id="11" w:name="_Toc10059"/>
       <w:bookmarkStart w:id="12" w:name="_Toc29619"/>
+      <w:r>
+        <w:rPr>
+          <w:noProof/>
+        </w:rPr>
+        <w:drawing>
+          <wp:anchor distT="0" distB="0" distL="114300" distR="114300" simplePos="0" relativeHeight="251663360" behindDoc="0" locked="0" layoutInCell="1" allowOverlap="1" wp14:anchorId="107EE6CE" wp14:editId="177E3FA3">
+            <wp:simplePos x="0" y="0"/>
+            <wp:positionH relativeFrom="column">
+              <wp:posOffset>2658110</wp:posOffset>
+            </wp:positionH>
+            <wp:positionV relativeFrom="paragraph">
+              <wp:posOffset>363094</wp:posOffset>
+            </wp:positionV>
+            <wp:extent cx="723900" cy="463675"/>
+            <wp:effectExtent l="0" t="0" r="0" b="0"/>
+            <wp:wrapNone/>
+            <wp:docPr id="2" name="图片 2"/>
+            <wp:cNvGraphicFramePr>
+              <a:graphicFrameLocks xmlns:a="http://schemas.openxmlformats.org/drawingml/2006/main" noChangeAspect="1"/>
+            </wp:cNvGraphicFramePr>
+            <a:graphic xmlns:a="http://schemas.openxmlformats.org/drawingml/2006/main">
+              <a:graphicData uri="http://schemas.openxmlformats.org/drawingml/2006/picture">
+                <pic:pic xmlns:pic="http://schemas.openxmlformats.org/drawingml/2006/picture">
+                  <pic:nvPicPr>
+                    <pic:cNvPr id="0" name="Picture 1"/>
+                    <pic:cNvPicPr>
+                      <a:picLocks noChangeAspect="1" noChangeArrowheads="1"/>
+                    </pic:cNvPicPr>
+                  </pic:nvPicPr>
+                  <pic:blipFill>
+                    <a:blip r:embed="rId8">
+                      <a:extLst>
+                        <a:ext uri="{28A0092B-C50C-407E-A947-70E740481C1C}">
+                          <a14:useLocalDpi xmlns:a14="http://schemas.microsoft.com/office/drawing/2010/main" val="0"/>
+                        </a:ext>
+                      </a:extLst>
+                    </a:blip>
+                    <a:srcRect/>
+                    <a:stretch>
+                      <a:fillRect/>
+                    </a:stretch>
+                  </pic:blipFill>
+                  <pic:spPr bwMode="auto">
+                    <a:xfrm>
+                      <a:off x="0" y="0"/>
+                      <a:ext cx="734213" cy="470281"/>
+                    </a:xfrm>
+                    <a:prstGeom prst="rect">
+                      <a:avLst/>
+                    </a:prstGeom>
+                    <a:noFill/>
+                    <a:ln>
+                      <a:noFill/>
+                    </a:ln>
+                  </pic:spPr>
+                </pic:pic>
+              </a:graphicData>
+            </a:graphic>
+            <wp14:sizeRelH relativeFrom="margin">
+              <wp14:pctWidth>0</wp14:pctWidth>
+            </wp14:sizeRelH>
+            <wp14:sizeRelV relativeFrom="margin">
+              <wp14:pctHeight>0</wp14:pctHeight>
+            </wp14:sizeRelV>
+          </wp:anchor>
+        </w:drawing>
+      </w:r>
       <w:r>
         <w:rPr>
           <w:rFonts w:hAnsi="宋体" w:hint="eastAsia"/>
@@ -466,16 +531,14 @@
         </w:rPr>
         <w:t xml:space="preserve">   </w:t>
       </w:r>
-      <w:proofErr w:type="spellStart"/>
       <w:r>
         <w:rPr>
           <w:sz w:val="30"/>
           <w:szCs w:val="30"/>
           <w:u w:val="single"/>
         </w:rPr>
-        <w:t>供应商名称</w:t>
-      </w:r>
-      <w:proofErr w:type="spellEnd"/>
+        <w:t>供应商</w:t>
+      </w:r>
       <w:r>
         <w:rPr>
           <w:sz w:val="30"/>
@@ -529,35 +592,7 @@
           <w:szCs w:val="30"/>
           <w:u w:val="single"/>
         </w:rPr>
-        <w:t xml:space="preserve">   </w:t>
-      </w:r>
-      <w:r>
-        <w:rPr>
-          <w:rFonts w:hint="eastAsia"/>
-          <w:color w:val="FF0000"/>
-          <w:sz w:val="30"/>
-          <w:szCs w:val="30"/>
-          <w:u w:val="single"/>
-        </w:rPr>
-        <w:t>长期固定信息</w:t>
-      </w:r>
-      <w:r>
-        <w:rPr>
-          <w:rFonts w:hint="eastAsia"/>
-          <w:color w:val="FF0000"/>
-          <w:sz w:val="30"/>
-          <w:szCs w:val="30"/>
-          <w:u w:val="single"/>
-        </w:rPr>
-        <w:t>4</w:t>
-      </w:r>
-      <w:r>
-        <w:rPr>
-          <w:sz w:val="30"/>
-          <w:szCs w:val="30"/>
-          <w:u w:val="single"/>
-        </w:rPr>
-        <w:t xml:space="preserve">     </w:t>
+        <w:t xml:space="preserve">        </w:t>
       </w:r>
       <w:r>
         <w:rPr>
@@ -615,16 +650,14 @@
         </w:rPr>
         <w:t xml:space="preserve">    </w:t>
       </w:r>
-      <w:proofErr w:type="spellStart"/>
       <w:r>
         <w:rPr>
           <w:sz w:val="30"/>
           <w:szCs w:val="30"/>
           <w:u w:val="single"/>
         </w:rPr>
-        <w:t>18888888888</w:t>
-      </w:r>
-      <w:proofErr w:type="spellEnd"/>
+        <w:t>18763452765</w:t>
+      </w:r>
       <w:r>
         <w:rPr>
           <w:rFonts w:hint="eastAsia"/>
@@ -632,9 +665,71 @@
           <w:szCs w:val="30"/>
           <w:u w:val="single"/>
         </w:rPr>
+        <w:t xml:space="preserve">    </w:t>
+      </w:r>
+      <w:r>
+        <w:rPr>
+          <w:rFonts w:hAnsi="宋体" w:hint="eastAsia"/>
+          <w:sz w:val="30"/>
+          <w:szCs w:val="30"/>
+          <w:u w:val="single"/>
+        </w:rPr>
+        <w:t>.</w:t>
+      </w:r>
+      <w:bookmarkEnd w:id="15"/>
+      <w:bookmarkEnd w:id="16"/>
+      <w:r>
+        <w:rPr>
+          <w:sz w:val="30"/>
+          <w:szCs w:val="30"/>
+          <w:u w:val="single"/>
+        </w:rPr>
+        <w:t xml:space="preserve">    </w:t>
+      </w:r>
+    </w:p>
+    <w:p>
+      <w:pPr>
+        <w:spacing w:line="360" w:lineRule="auto"/>
+        <w:outlineLvl w:val="0"/>
+        <w:rPr>
+          <w:sz w:val="30"/>
+          <w:szCs w:val="30"/>
+        </w:rPr>
+      </w:pPr>
+      <w:bookmarkStart w:id="17" w:name="_Toc7177"/>
+      <w:bookmarkStart w:id="18" w:name="_Toc9078"/>
+      <w:r>
+        <w:rPr>
+          <w:rFonts w:hAnsi="宋体" w:hint="eastAsia"/>
+          <w:sz w:val="30"/>
+          <w:szCs w:val="30"/>
+        </w:rPr>
+        <w:t>编制</w:t>
+      </w:r>
+      <w:r>
+        <w:rPr>
+          <w:rFonts w:hAnsi="宋体"/>
+          <w:sz w:val="30"/>
+          <w:szCs w:val="30"/>
+        </w:rPr>
+        <w:t>日期：</w:t>
+      </w:r>
+      <w:r>
+        <w:rPr>
+          <w:sz w:val="30"/>
+          <w:szCs w:val="30"/>
+          <w:u w:val="single"/>
+        </w:rPr>
+        <w:t xml:space="preserve"> </w:t>
+      </w:r>
+      <w:r>
+        <w:rPr>
+          <w:sz w:val="30"/>
+          <w:szCs w:val="30"/>
+          <w:u w:val="single"/>
+        </w:rPr>
         <w:t xml:space="preserve">  </w:t>
       </w:r>
-      <w:proofErr w:type="gramStart"/>
       <w:r>
         <w:rPr>
           <w:rFonts w:hint="eastAsia"/>
@@ -642,55 +737,24 @@
           <w:szCs w:val="30"/>
           <w:u w:val="single"/>
         </w:rPr>
-        <w:t xml:space="preserve">  </w:t>
-      </w:r>
-      <w:r>
-        <w:rPr>
-          <w:rFonts w:hAnsi="宋体" w:hint="eastAsia"/>
+        <w:t>2022</w:t>
+      </w:r>
+      <w:r>
+        <w:rPr>
           <w:sz w:val="30"/>
           <w:szCs w:val="30"/>
           <w:u w:val="single"/>
         </w:rPr>
-        <w:t>.</w:t>
-      </w:r>
-      <w:bookmarkEnd w:id="15"/>
-      <w:bookmarkEnd w:id="16"/>
-      <w:proofErr w:type="gramEnd"/>
-      <w:r>
-        <w:rPr>
+        <w:t xml:space="preserve"> </w:t>
+      </w:r>
+      <w:r>
+        <w:rPr>
+          <w:rFonts w:hAnsi="宋体"/>
           <w:sz w:val="30"/>
           <w:szCs w:val="30"/>
           <w:u w:val="single"/>
         </w:rPr>
-        <w:t xml:space="preserve">    </w:t>
-      </w:r>
-    </w:p>
-    <w:p>
-      <w:pPr>
-        <w:spacing w:line="360" w:lineRule="auto"/>
-        <w:outlineLvl w:val="0"/>
-        <w:rPr>
-          <w:sz w:val="30"/>
-          <w:szCs w:val="30"/>
-        </w:rPr>
-      </w:pPr>
-      <w:bookmarkStart w:id="17" w:name="_Toc7177"/>
-      <w:bookmarkStart w:id="18" w:name="_Toc9078"/>
-      <w:r>
-        <w:rPr>
-          <w:rFonts w:hAnsi="宋体" w:hint="eastAsia"/>
-          <w:sz w:val="30"/>
-          <w:szCs w:val="30"/>
-        </w:rPr>
-        <w:t>编制</w:t>
-      </w:r>
-      <w:r>
-        <w:rPr>
-          <w:rFonts w:hAnsi="宋体"/>
-          <w:sz w:val="30"/>
-          <w:szCs w:val="30"/>
-        </w:rPr>
-        <w:t>日期：</w:t>
+        <w:t>年</w:t>
       </w:r>
       <w:r>
         <w:rPr>
@@ -699,14 +763,6 @@
           <w:u w:val="single"/>
         </w:rPr>
         <w:t xml:space="preserve"> </w:t>
-      </w:r>
-      <w:r>
-        <w:rPr>
-          <w:sz w:val="30"/>
-          <w:szCs w:val="30"/>
-          <w:u w:val="single"/>
-        </w:rPr>
-        <w:t xml:space="preserve">  </w:t>
       </w:r>
       <w:r>
         <w:rPr>
@@ -715,7 +771,7 @@
           <w:szCs w:val="30"/>
           <w:u w:val="single"/>
         </w:rPr>
-        <w:t>2022</w:t>
+        <w:t xml:space="preserve"> 10 </w:t>
       </w:r>
       <w:r>
         <w:rPr>
@@ -732,7 +788,7 @@
           <w:szCs w:val="30"/>
           <w:u w:val="single"/>
         </w:rPr>
-        <w:t>年</w:t>
+        <w:t>月</w:t>
       </w:r>
       <w:r>
         <w:rPr>
@@ -740,7 +796,7 @@
           <w:szCs w:val="30"/>
           <w:u w:val="single"/>
         </w:rPr>
-        <w:t xml:space="preserve"> </w:t>
+        <w:t xml:space="preserve">  </w:t>
       </w:r>
       <w:r>
         <w:rPr>
@@ -749,7 +805,7 @@
           <w:szCs w:val="30"/>
           <w:u w:val="single"/>
         </w:rPr>
-        <w:t xml:space="preserve"> 10 </w:t>
+        <w:t xml:space="preserve">15 </w:t>
       </w:r>
       <w:r>
         <w:rPr>
@@ -766,40 +822,6 @@
           <w:szCs w:val="30"/>
           <w:u w:val="single"/>
         </w:rPr>
-        <w:t>月</w:t>
-      </w:r>
-      <w:r>
-        <w:rPr>
-          <w:sz w:val="30"/>
-          <w:szCs w:val="30"/>
-          <w:u w:val="single"/>
-        </w:rPr>
-        <w:t xml:space="preserve">  </w:t>
-      </w:r>
-      <w:r>
-        <w:rPr>
-          <w:rFonts w:hint="eastAsia"/>
-          <w:sz w:val="30"/>
-          <w:szCs w:val="30"/>
-          <w:u w:val="single"/>
-        </w:rPr>
-        <w:t xml:space="preserve">10 </w:t>
-      </w:r>
-      <w:r>
-        <w:rPr>
-          <w:sz w:val="30"/>
-          <w:szCs w:val="30"/>
-          <w:u w:val="single"/>
-        </w:rPr>
-        <w:t xml:space="preserve"> </w:t>
-      </w:r>
-      <w:r>
-        <w:rPr>
-          <w:rFonts w:hAnsi="宋体"/>
-          <w:sz w:val="30"/>
-          <w:szCs w:val="30"/>
-          <w:u w:val="single"/>
-        </w:rPr>
         <w:t>日</w:t>
       </w:r>
       <w:bookmarkEnd w:id="17"/>
@@ -814,7 +836,7 @@
           <w:szCs w:val="32"/>
         </w:rPr>
         <w:sectPr>
-          <w:footerReference w:type="default" r:id="rId8"/>
+          <w:footerReference w:type="default" r:id="rId9"/>
           <w:pgSz w:w="11906" w:h="16838"/>
           <w:pgMar w:top="1134" w:right="1134" w:bottom="1134" w:left="1418" w:header="851" w:footer="992" w:gutter="0"/>
           <w:pgNumType w:start="1"/>
@@ -908,6 +930,7 @@
           <w:szCs w:val="24"/>
           <w:u w:val="single"/>
         </w:rPr>
+        <w:t>test</w:t>
       </w:r>
       <w:r>
         <w:rPr>
@@ -954,14 +977,13 @@
         </w:rPr>
         <w:t>__</w:t>
       </w:r>
-      <w:proofErr w:type="spellStart"/>
       <w:r>
         <w:rPr>
           <w:rFonts w:ascii="宋体" w:hAnsi="宋体" w:cs="宋体"/>
           <w:sz w:val="24"/>
           <w:szCs w:val="24"/>
         </w:rPr>
-        <w:t>purchaseDemandNam</w:t>
+        <w:t xml:space="preserve"> </w:t>
       </w:r>
       <w:r>
         <w:rPr>
@@ -969,26 +991,32 @@
           <w:sz w:val="24"/>
           <w:szCs w:val="24"/>
         </w:rPr>
-        <w:t>e</w:t>
-      </w:r>
-      <w:proofErr w:type="spellEnd"/>
+        <w:t>项目</w:t>
+      </w:r>
       <w:r>
         <w:rPr>
           <w:rFonts w:ascii="宋体" w:hAnsi="宋体" w:cs="宋体" w:hint="eastAsia"/>
           <w:sz w:val="24"/>
           <w:szCs w:val="24"/>
         </w:rPr>
+        <w:t xml:space="preserve"> </w:t>
+      </w:r>
+      <w:r>
+        <w:rPr>
+          <w:rFonts w:ascii="宋体" w:hAnsi="宋体" w:cs="宋体" w:hint="eastAsia"/>
+          <w:sz w:val="24"/>
+          <w:szCs w:val="24"/>
+        </w:rPr>
         <w:t>____项目（项目编号：_</w:t>
       </w:r>
-      <w:proofErr w:type="spellStart"/>
       <w:r>
         <w:rPr>
           <w:rFonts w:ascii="宋体" w:hAnsi="宋体" w:cs="宋体"/>
           <w:sz w:val="24"/>
           <w:szCs w:val="24"/>
         </w:rPr>
-      </w:r>
-      <w:proofErr w:type="spellEnd"/>
+        <w:t>22232</w:t>
+      </w:r>
       <w:r>
         <w:rPr>
           <w:rFonts w:ascii="宋体" w:hAnsi="宋体" w:cs="宋体" w:hint="eastAsia"/>
@@ -997,16 +1025,14 @@
         </w:rPr>
         <w:t>_______）询价通知书要求，经我方__</w:t>
       </w:r>
-      <w:proofErr w:type="spellStart"/>
       <w:r>
         <w:rPr>
           <w:rFonts w:ascii="宋体" w:hAnsi="宋体" w:cs="宋体"/>
           <w:sz w:val="24"/>
           <w:szCs w:val="24"/>
         </w:rPr>
-        <w:t>供应商名称</w:t>
-      </w:r>
-      <w:proofErr w:type="spellEnd"/>
+        <w:t>供应商</w:t>
+      </w:r>
       <w:r>
         <w:rPr>
           <w:rFonts w:ascii="宋体" w:hAnsi="宋体" w:cs="宋体" w:hint="eastAsia"/>
@@ -1026,10 +1052,105 @@
     </w:p>
     <w:p>
       <w:pPr>
-        <w:numPr>
-          <w:ilvl w:val="0"/>
-          <w:numId w:val="21"/>
-        </w:numPr>
+        <w:adjustRightInd w:val="0"/>
+        <w:spacing w:line="360" w:lineRule="auto"/>
+        <w:ind w:firstLine="420"/>
+        <w:rPr>
+          <w:rFonts w:ascii="宋体" w:hAnsi="宋体" w:cs="宋体"/>
+          <w:sz w:val="24"/>
+          <w:szCs w:val="24"/>
+          <w:highlight w:val="cyan"/>
+        </w:rPr>
+      </w:pPr>
+      <w:r>
+        <w:rPr>
+          <w:rFonts w:ascii="宋体" w:hAnsi="宋体" w:cs="宋体" w:hint="eastAsia"/>
+          <w:sz w:val="24"/>
+          <w:szCs w:val="24"/>
+        </w:rPr>
+        <w:t>1、</w:t>
+      </w:r>
+      <w:r>
+        <w:rPr>
+          <w:rFonts w:ascii="宋体" w:hAnsi="宋体" w:cs="宋体" w:hint="eastAsia"/>
+          <w:sz w:val="24"/>
+          <w:szCs w:val="24"/>
+        </w:rPr>
+        <w:t>我方愿意为本项目提供服务/施工，总报价（保留小数点后两位）为</w:t>
+      </w:r>
+      <w:r>
+        <w:rPr>
+          <w:rFonts w:ascii="宋体" w:hAnsi="宋体" w:cs="宋体" w:hint="eastAsia"/>
+          <w:sz w:val="24"/>
+          <w:szCs w:val="24"/>
+          <w:u w:val="single"/>
+        </w:rPr>
+        <w:t xml:space="preserve">大写： </w:t>
+      </w:r>
+      <w:r>
+        <w:rPr>
+          <w:rFonts w:ascii="宋体" w:hAnsi="宋体" w:cs="宋体"/>
+          <w:sz w:val="24"/>
+          <w:szCs w:val="24"/>
+          <w:u w:val="single"/>
+        </w:rPr>
+        <w:t>拾贰万伍千肆百伍拾贰元壹角</w:t>
+      </w:r>
+      <w:r>
+        <w:rPr>
+          <w:rFonts w:ascii="宋体" w:hAnsi="宋体" w:cs="宋体" w:hint="eastAsia"/>
+          <w:sz w:val="24"/>
+          <w:szCs w:val="24"/>
+          <w:u w:val="single"/>
+        </w:rPr>
+        <w:t xml:space="preserve">       </w:t>
+      </w:r>
+      <w:r>
+        <w:rPr>
+          <w:rFonts w:ascii="宋体" w:hAnsi="宋体" w:cs="宋体" w:hint="eastAsia"/>
+          <w:sz w:val="24"/>
+          <w:szCs w:val="24"/>
+        </w:rPr>
+        <w:t>，</w:t>
+      </w:r>
+      <w:r>
+        <w:rPr>
+          <w:rFonts w:ascii="宋体" w:hAnsi="宋体" w:cs="宋体" w:hint="eastAsia"/>
+          <w:sz w:val="24"/>
+          <w:szCs w:val="24"/>
+          <w:u w:val="single"/>
+        </w:rPr>
+        <w:t xml:space="preserve">小写：  </w:t>
+      </w:r>
+      <w:r>
+        <w:rPr>
+          <w:rFonts w:ascii="宋体" w:hAnsi="宋体" w:cs="宋体"/>
+          <w:sz w:val="24"/>
+          <w:szCs w:val="24"/>
+          <w:u w:val="single"/>
+        </w:rPr>
+        <w:t>125452.1</w:t>
+      </w:r>
+      <w:r>
+        <w:rPr>
+          <w:rFonts w:ascii="宋体" w:hAnsi="宋体" w:cs="宋体" w:hint="eastAsia"/>
+          <w:sz w:val="24"/>
+          <w:szCs w:val="24"/>
+          <w:u w:val="single"/>
+        </w:rPr>
+        <w:t xml:space="preserve">    </w:t>
+      </w:r>
+      <w:r>
+        <w:rPr>
+          <w:rFonts w:ascii="宋体" w:hAnsi="宋体" w:cs="宋体" w:hint="eastAsia"/>
+          <w:sz w:val="24"/>
+          <w:szCs w:val="24"/>
+        </w:rPr>
+        <w:t>。</w:t>
+      </w:r>
+    </w:p>
+    <w:p>
+      <w:pPr>
         <w:adjustRightInd w:val="0"/>
         <w:spacing w:line="360" w:lineRule="auto"/>
         <w:ind w:firstLineChars="200" w:firstLine="480"/>
@@ -1037,7 +1158,6 @@
           <w:rFonts w:ascii="宋体" w:hAnsi="宋体" w:cs="宋体"/>
           <w:sz w:val="24"/>
           <w:szCs w:val="24"/>
-          <w:highlight w:val="cyan"/>
         </w:rPr>
       </w:pPr>
       <w:r>
@@ -1046,7 +1166,7 @@
           <w:sz w:val="24"/>
           <w:szCs w:val="24"/>
         </w:rPr>
-        <w:t>我方愿意为本项目提供服务/施工，总报价（保留小数点后两位）为</w:t>
+        <w:t>2、我方若成为成交供应商，保证项目履约期限（服务期/工期）为</w:t>
       </w:r>
       <w:r>
         <w:rPr>
@@ -1055,88 +1175,25 @@
           <w:szCs w:val="24"/>
           <w:u w:val="single"/>
         </w:rPr>
-        <w:t xml:space="preserve">大写：        </w:t>
+        <w:t xml:space="preserve"> </w:t>
+      </w:r>
+      <w:r>
+        <w:rPr>
+          <w:rFonts w:ascii="宋体" w:hAnsi="宋体" w:cs="宋体"/>
+          <w:sz w:val="24"/>
+          <w:szCs w:val="24"/>
+          <w:u w:val="single"/>
+        </w:rPr>
+        <w:t>time</w:t>
       </w:r>
       <w:r>
         <w:rPr>
           <w:rFonts w:ascii="宋体" w:hAnsi="宋体" w:cs="宋体" w:hint="eastAsia"/>
           <w:sz w:val="24"/>
           <w:szCs w:val="24"/>
-        </w:rPr>
-        <w:t>，</w:t>
-      </w:r>
-      <w:r>
-        <w:rPr>
-          <w:rFonts w:ascii="宋体" w:hAnsi="宋体" w:cs="宋体" w:hint="eastAsia"/>
-          <w:sz w:val="24"/>
-          <w:szCs w:val="24"/>
           <w:u w:val="single"/>
         </w:rPr>
-        <w:t xml:space="preserve">小写：      </w:t>
-      </w:r>
-      <w:r>
-        <w:rPr>
-          <w:rFonts w:ascii="宋体" w:hAnsi="宋体" w:cs="宋体" w:hint="eastAsia"/>
-          <w:sz w:val="24"/>
-          <w:szCs w:val="24"/>
-        </w:rPr>
-        <w:t>。</w:t>
-      </w:r>
-      <w:r>
-        <w:rPr>
-          <w:rFonts w:ascii="宋体" w:hAnsi="宋体" w:cs="宋体" w:hint="eastAsia"/>
-          <w:sz w:val="24"/>
-          <w:szCs w:val="24"/>
-          <w:highlight w:val="cyan"/>
-        </w:rPr>
-        <w:t>(总报价数字填写后，自动生成大写和小写</w:t>
-      </w:r>
-      <w:r>
-        <w:rPr>
-          <w:rFonts w:ascii="宋体" w:hAnsi="宋体" w:cs="宋体"/>
-          <w:sz w:val="24"/>
-          <w:szCs w:val="24"/>
-          <w:highlight w:val="cyan"/>
-        </w:rPr>
-        <w:t>)</w:t>
-      </w:r>
-    </w:p>
-    <w:p>
-      <w:pPr>
-        <w:adjustRightInd w:val="0"/>
-        <w:spacing w:line="360" w:lineRule="auto"/>
-        <w:ind w:firstLineChars="200" w:firstLine="480"/>
-        <w:rPr>
-          <w:rFonts w:ascii="宋体" w:hAnsi="宋体" w:cs="宋体"/>
-          <w:sz w:val="24"/>
-          <w:szCs w:val="24"/>
-        </w:rPr>
-      </w:pPr>
-      <w:r>
-        <w:rPr>
-          <w:rFonts w:ascii="宋体" w:hAnsi="宋体" w:cs="宋体" w:hint="eastAsia"/>
-          <w:sz w:val="24"/>
-          <w:szCs w:val="24"/>
-        </w:rPr>
-        <w:t>2、我方若成为成交供应商，保证项目履约期限（服务期/工期）为</w:t>
-      </w:r>
-      <w:r>
-        <w:rPr>
-          <w:rFonts w:ascii="宋体" w:hAnsi="宋体" w:cs="宋体" w:hint="eastAsia"/>
-          <w:sz w:val="24"/>
-          <w:szCs w:val="24"/>
-          <w:u w:val="single"/>
-        </w:rPr>
-        <w:t xml:space="preserve"> </w:t>
-      </w:r>
-      <w:r>
-        <w:rPr>
-          <w:rFonts w:ascii="宋体" w:hAnsi="宋体" w:cs="宋体"/>
-          <w:sz w:val="24"/>
-          <w:szCs w:val="24"/>
-          <w:u w:val="single"/>
-        </w:rPr>
-        <w:t>time</w:t>
+        <w:t>天</w:t>
       </w:r>
       <w:r>
         <w:rPr>
@@ -1202,25 +1259,13 @@
       </w:r>
       <w:r>
         <w:rPr>
-          <w:rFonts w:hint="eastAsia"/>
-          <w:b/>
-          <w:bCs/>
-          <w:sz w:val="30"/>
-          <w:szCs w:val="30"/>
-          <w:highlight w:val="yellow"/>
+          <w:rFonts w:ascii="宋体" w:hAnsi="宋体" w:cs="宋体" w:hint="eastAsia"/>
+          <w:w w:val="110"/>
+          <w:sz w:val="24"/>
+          <w:szCs w:val="24"/>
           <w:u w:val="single"/>
         </w:rPr>
-        <w:t>人为手动填写</w:t>
-      </w:r>
-      <w:r>
-        <w:rPr>
-          <w:b/>
-          <w:bCs/>
-          <w:sz w:val="30"/>
-          <w:szCs w:val="30"/>
-          <w:u w:val="single"/>
-        </w:rPr>
-        <w:t>4</w:t>
+        <w:t>time</w:t>
       </w:r>
       <w:r>
         <w:rPr>
@@ -1458,7 +1503,6 @@
           <w:szCs w:val="24"/>
           <w:lang w:val="en-US" w:bidi="ar-SA"/>
         </w:rPr>
-        <w:lastRenderedPageBreak/>
         <w:t>（4）不按照询价通知书要求提交履约保证金；</w:t>
       </w:r>
     </w:p>
@@ -1509,6 +1553,7 @@
           <w:szCs w:val="24"/>
           <w:lang w:val="en-US" w:bidi="ar-SA"/>
         </w:rPr>
+        <w:lastRenderedPageBreak/>
         <w:t>（6）要求更改询价通知书和成交结果公告的实质性内容；</w:t>
       </w:r>
     </w:p>
@@ -1574,16 +1619,14 @@
         </w:rPr>
         <w:t>联系地址：</w:t>
       </w:r>
-      <w:proofErr w:type="spellStart"/>
       <w:r>
         <w:rPr>
           <w:rFonts w:ascii="宋体" w:eastAsia="宋体" w:hAnsi="宋体" w:cs="宋体"/>
           <w:sz w:val="24"/>
           <w:szCs w:val="24"/>
         </w:rPr>
-        <w:t>联系地址</w:t>
-      </w:r>
-      <w:proofErr w:type="spellEnd"/>
+        <w:t>美国</w:t>
+      </w:r>
       <w:r>
         <w:rPr>
           <w:rFonts w:ascii="宋体" w:eastAsia="宋体" w:hAnsi="宋体" w:cs="宋体" w:hint="eastAsia"/>
@@ -1617,13 +1660,13 @@
           <w:szCs w:val="24"/>
         </w:rPr>
         <w:drawing>
-          <wp:anchor distT="0" distB="0" distL="114300" distR="114300" simplePos="0" relativeHeight="251654144" behindDoc="0" locked="0" layoutInCell="1" allowOverlap="1" wp14:anchorId="30627F3E" wp14:editId="049956FC">
+          <wp:anchor distT="0" distB="0" distL="114300" distR="114300" simplePos="0" relativeHeight="251667456" behindDoc="0" locked="0" layoutInCell="1" allowOverlap="1" wp14:anchorId="30627F3E" wp14:editId="2CC2E3C3">
             <wp:simplePos x="0" y="0"/>
             <wp:positionH relativeFrom="column">
-              <wp:posOffset>4486275</wp:posOffset>
+              <wp:posOffset>4455795</wp:posOffset>
             </wp:positionH>
             <wp:positionV relativeFrom="paragraph">
-              <wp:posOffset>366395</wp:posOffset>
+              <wp:posOffset>61595</wp:posOffset>
             </wp:positionV>
             <wp:extent cx="2194560" cy="2258060"/>
             <wp:effectExtent l="0" t="0" r="0" b="0"/>
@@ -1684,16 +1727,14 @@
         </w:rPr>
         <w:t>联系电话：</w:t>
       </w:r>
-      <w:proofErr w:type="spellStart"/>
       <w:r>
         <w:rPr>
           <w:rFonts w:ascii="宋体" w:eastAsia="宋体" w:hAnsi="宋体" w:cs="宋体"/>
           <w:sz w:val="24"/>
           <w:szCs w:val="24"/>
         </w:rPr>
-        <w:t>18888888888</w:t>
-      </w:r>
-      <w:proofErr w:type="spellEnd"/>
+        <w:t>18763452765</w:t>
+      </w:r>
       <w:r>
         <w:rPr>
           <w:rFonts w:ascii="宋体" w:eastAsia="宋体" w:hAnsi="宋体" w:cs="宋体" w:hint="eastAsia"/>
@@ -1731,7 +1772,7 @@
           <w:sz w:val="24"/>
           <w:szCs w:val="24"/>
         </w:rPr>
-        <w:t>123@123.com</w:t>
+        <w:t>354812696@qq.com</w:t>
       </w:r>
     </w:p>
     <w:p>
@@ -1757,16 +1798,14 @@
         </w:rPr>
         <w:t>供应商开户银行：</w:t>
       </w:r>
-      <w:proofErr w:type="spellStart"/>
       <w:r>
         <w:rPr>
           <w:rFonts w:ascii="宋体" w:eastAsia="宋体" w:hAnsi="宋体" w:cs="宋体"/>
           <w:sz w:val="24"/>
           <w:szCs w:val="24"/>
         </w:rPr>
-        <w:t>456</w:t>
-      </w:r>
-      <w:proofErr w:type="spellEnd"/>
+        <w:t>45263464</w:t>
+      </w:r>
     </w:p>
     <w:p>
       <w:pPr>
@@ -1791,16 +1830,14 @@
         </w:rPr>
         <w:t xml:space="preserve">账号： </w:t>
       </w:r>
-      <w:proofErr w:type="spellStart"/>
       <w:r>
         <w:rPr>
           <w:rFonts w:ascii="宋体" w:eastAsia="宋体" w:hAnsi="宋体" w:cs="宋体"/>
           <w:sz w:val="24"/>
           <w:szCs w:val="24"/>
         </w:rPr>
-        <w:t>sdan</w:t>
-      </w:r>
-      <w:proofErr w:type="spellEnd"/>
+        <w:t>7583452</w:t>
+      </w:r>
     </w:p>
     <w:p>
       <w:pPr>
@@ -1855,6 +1892,73 @@
       </w:pPr>
       <w:r>
         <w:rPr>
+          <w:noProof/>
+        </w:rPr>
+        <w:drawing>
+          <wp:anchor distT="0" distB="0" distL="114300" distR="114300" simplePos="0" relativeHeight="251665408" behindDoc="0" locked="0" layoutInCell="1" allowOverlap="1" wp14:anchorId="32855A4D" wp14:editId="778E2058">
+            <wp:simplePos x="0" y="0"/>
+            <wp:positionH relativeFrom="column">
+              <wp:posOffset>4578350</wp:posOffset>
+            </wp:positionH>
+            <wp:positionV relativeFrom="paragraph">
+              <wp:posOffset>234315</wp:posOffset>
+            </wp:positionV>
+            <wp:extent cx="723900" cy="463550"/>
+            <wp:effectExtent l="0" t="0" r="0" b="0"/>
+            <wp:wrapNone/>
+            <wp:docPr id="3" name="图片 3"/>
+            <wp:cNvGraphicFramePr>
+              <a:graphicFrameLocks xmlns:a="http://schemas.openxmlformats.org/drawingml/2006/main" noChangeAspect="1"/>
+            </wp:cNvGraphicFramePr>
+            <a:graphic xmlns:a="http://schemas.openxmlformats.org/drawingml/2006/main">
+              <a:graphicData uri="http://schemas.openxmlformats.org/drawingml/2006/picture">
+                <pic:pic xmlns:pic="http://schemas.openxmlformats.org/drawingml/2006/picture">
+                  <pic:nvPicPr>
+                    <pic:cNvPr id="0" name="Picture 1"/>
+                    <pic:cNvPicPr>
+                      <a:picLocks noChangeAspect="1" noChangeArrowheads="1"/>
+                    </pic:cNvPicPr>
+                  </pic:nvPicPr>
+                  <pic:blipFill>
+                    <a:blip r:embed="rId8">
+                      <a:extLst>
+                        <a:ext uri="{28A0092B-C50C-407E-A947-70E740481C1C}">
+                          <a14:useLocalDpi xmlns:a14="http://schemas.microsoft.com/office/drawing/2010/main" val="0"/>
+                        </a:ext>
+                      </a:extLst>
+                    </a:blip>
+                    <a:srcRect/>
+                    <a:stretch>
+                      <a:fillRect/>
+                    </a:stretch>
+                  </pic:blipFill>
+                  <pic:spPr bwMode="auto">
+                    <a:xfrm>
+                      <a:off x="0" y="0"/>
+                      <a:ext cx="723900" cy="463550"/>
+                    </a:xfrm>
+                    <a:prstGeom prst="rect">
+                      <a:avLst/>
+                    </a:prstGeom>
+                    <a:noFill/>
+                    <a:ln>
+                      <a:noFill/>
+                    </a:ln>
+                  </pic:spPr>
+                </pic:pic>
+              </a:graphicData>
+            </a:graphic>
+            <wp14:sizeRelH relativeFrom="margin">
+              <wp14:pctWidth>0</wp14:pctWidth>
+            </wp14:sizeRelH>
+            <wp14:sizeRelV relativeFrom="margin">
+              <wp14:pctHeight>0</wp14:pctHeight>
+            </wp14:sizeRelV>
+          </wp:anchor>
+        </w:drawing>
+      </w:r>
+      <w:r>
+        <w:rPr>
           <w:rFonts w:ascii="宋体" w:eastAsia="宋体" w:hAnsi="宋体" w:cs="宋体" w:hint="eastAsia"/>
           <w:sz w:val="24"/>
           <w:szCs w:val="24"/>
@@ -1870,16 +1974,14 @@
         </w:rPr>
         <w:t xml:space="preserve"> </w:t>
       </w:r>
-      <w:proofErr w:type="spellStart"/>
       <w:r>
         <w:rPr>
           <w:rFonts w:ascii="宋体" w:eastAsia="宋体" w:hAnsi="宋体" w:cs="宋体"/>
           <w:sz w:val="24"/>
           <w:szCs w:val="24"/>
         </w:rPr>
-        <w:t>供应商名称</w:t>
-      </w:r>
-      <w:proofErr w:type="spellEnd"/>
+        <w:t>供应商</w:t>
+      </w:r>
       <w:r>
         <w:rPr>
           <w:sz w:val="30"/>
@@ -1944,22 +2046,12 @@
       </w:r>
       <w:r>
         <w:rPr>
-          <w:rFonts w:hint="eastAsia"/>
-          <w:color w:val="FF0000"/>
-          <w:sz w:val="30"/>
-          <w:szCs w:val="30"/>
+          <w:rFonts w:ascii="宋体" w:eastAsia="宋体" w:hAnsi="宋体" w:cs="宋体"/>
+          <w:sz w:val="24"/>
+          <w:szCs w:val="24"/>
           <w:u w:val="single"/>
         </w:rPr>
-        <w:t>长期固定信息</w:t>
-      </w:r>
-      <w:r>
-        <w:rPr>
-          <w:color w:val="FF0000"/>
-          <w:sz w:val="30"/>
-          <w:szCs w:val="30"/>
-          <w:u w:val="single"/>
-        </w:rPr>
-        <w:t>4</w:t>
+        <w:t xml:space="preserve">          </w:t>
       </w:r>
       <w:r>
         <w:rPr>
@@ -2028,8 +2120,8 @@
       </w:pPr>
     </w:p>
     <w:sectPr>
-      <w:headerReference w:type="default" r:id="rId9"/>
-      <w:footerReference w:type="default" r:id="rId10"/>
+      <w:headerReference w:type="default" r:id="rId10"/>
+      <w:footerReference w:type="default" r:id="rId11"/>
       <w:pgSz w:w="11906" w:h="16838"/>
       <w:pgMar w:top="1134" w:right="1134" w:bottom="1134" w:left="1418" w:header="851" w:footer="992" w:gutter="0"/>
       <w:cols w:space="720"/>
@@ -7684,6 +7776,16 @@
   <w:style w:type="paragraph" w:customStyle="1" w:styleId="WPSOffice1">
     <w:name w:val="WPSOffice手动目录 1"/>
   </w:style>
+  <w:style w:type="paragraph" w:styleId="afffff4">
+    <w:name w:val="List Paragraph"/>
+    <w:basedOn w:val="a3"/>
+    <w:uiPriority w:val="1"/>
+    <w:qFormat/>
+    <w:rsid w:val="000748A0"/>
+    <w:pPr>
+      <w:ind w:firstLineChars="200" w:firstLine="420"/>
+    </w:pPr>
+  </w:style>
 </w:styles>
 </file>
 
